--- a/docpac27_mar10/docpac_mar10.docx
+++ b/docpac27_mar10/docpac_mar10.docx
@@ -840,21 +840,7 @@
         <w:rPr>
           <w:color w:val="000000"/>
         </w:rPr>
-        <w:t xml:space="preserve">Christian Boldt, Saimye Dennis, Tyler Rich, and </w:t>
-      </w:r>
-      <w:proofErr w:type="spellStart"/>
-      <w:r>
-        <w:rPr>
-          <w:color w:val="000000"/>
-        </w:rPr>
-        <w:t>Jaysin</w:t>
-      </w:r>
-      <w:proofErr w:type="spellEnd"/>
-      <w:r>
-        <w:rPr>
-          <w:color w:val="000000"/>
-        </w:rPr>
-        <w:t xml:space="preserve"> Haugh are considered to be Team B for the sake of assignment submissions this week.</w:t>
+        <w:t>Christian Boldt, Saimye Dennis, Tyler Rich, and Jaysin Haugh are considered to be Team B for the sake of assignment submissions this week.</w:t>
       </w:r>
     </w:p>
     <w:p>
@@ -1072,7 +1058,6 @@
           <w:bCs/>
           <w:szCs w:val="21"/>
         </w:rPr>
-        <w:lastRenderedPageBreak/>
         <w:t>DO NOT, UNDER ANY CIRCUMSTANCES, MERGE WORK FROM OTHER STUDENTS INTO YOUR BRANCH</w:t>
       </w:r>
     </w:p>
@@ -1439,6 +1424,11 @@
       <w:r>
         <w:t>Noct</w:t>
       </w:r>
+      <w:r>
+        <w:t>i</w:t>
+      </w:r>
+      <w:bookmarkStart w:id="0" w:name="_GoBack"/>
+      <w:bookmarkEnd w:id="0"/>
       <w:proofErr w:type="spellEnd"/>
       <w:r>
         <w:t xml:space="preserve"> Performance” contains all of the prompts in </w:t>
@@ -1515,12 +1505,7 @@
         <w:jc w:val="both"/>
       </w:pPr>
       <w:r>
-        <w:t>Add to the rules that the ExpressJS a</w:t>
-      </w:r>
-      <w:bookmarkStart w:id="0" w:name="_GoBack"/>
-      <w:bookmarkEnd w:id="0"/>
-      <w:r>
-        <w:t>pplication object will always be named “app” and the response and request arguments in callbacks will always be named “res” and “req”</w:t>
+        <w:t>Add to the rules that the ExpressJS application object will always be named “app” and the response and request arguments in callbacks will always be named “res” and “req”</w:t>
       </w:r>
     </w:p>
     <w:p>
@@ -2493,6 +2478,7 @@
         <w:pStyle w:val="Heading1"/>
       </w:pPr>
       <w:r>
+        <w:lastRenderedPageBreak/>
         <w:t>Reflection</w:t>
       </w:r>
     </w:p>
@@ -4005,7 +3991,7 @@
             <v:imagedata r:id="rId13" o:title=""/>
             <w10:wrap type="square" anchorx="margin" anchory="margin"/>
           </v:shape>
-          <o:OLEObject Type="Embed" ProgID="PBrush" ShapeID="_x0000_s1037" DrawAspect="Content" ObjectID="_1708091839" r:id="rId14"/>
+          <o:OLEObject Type="Embed" ProgID="PBrush" ShapeID="_x0000_s1037" DrawAspect="Content" ObjectID="_1708233976" r:id="rId14"/>
         </w:object>
       </w:r>
       <w:r>
@@ -5961,28 +5947,28 @@
         <v:path o:extrusionok="f" gradientshapeok="t" o:connecttype="rect"/>
         <o:lock v:ext="edit" aspectratio="t"/>
       </v:shapetype>
-      <v:shape id="_x0000_i1026" type="#_x0000_t75" alt="Pencil Svg Png Icon Free Download (#376363 ..." style="width:691pt;height:734.05pt;visibility:visible;mso-wrap-style:square" o:bullet="t">
+      <v:shape id="_x0000_i1030" type="#_x0000_t75" alt="Pencil Svg Png Icon Free Download (#376363 ..." style="width:690.75pt;height:734.25pt;visibility:visible;mso-wrap-style:square" o:bullet="t">
         <v:imagedata r:id="rId1" o:title="Pencil Svg Png Icon Free Download (#376363 "/>
       </v:shape>
     </w:pict>
   </w:numPicBullet>
   <w:numPicBullet w:numPicBulletId="1">
     <w:pict>
-      <v:shape id="_x0000_i1027" type="#_x0000_t75" alt="Eye Icon - Free Download at Icons8" style="width:1202.5pt;height:1202.5pt;visibility:visible;mso-wrap-style:square" o:bullet="t">
+      <v:shape id="_x0000_i1031" type="#_x0000_t75" alt="Eye Icon - Free Download at Icons8" style="width:1202.25pt;height:1202.25pt;visibility:visible;mso-wrap-style:square" o:bullet="t">
         <v:imagedata r:id="rId2" o:title="Eye Icon - Free Download at Icons8"/>
       </v:shape>
     </w:pict>
   </w:numPicBullet>
   <w:numPicBullet w:numPicBulletId="2">
     <w:pict>
-      <v:shape id="_x0000_i1028" type="#_x0000_t75" alt="Download from cloud" style="width:36.45pt;height:36.45pt;visibility:visible;mso-wrap-style:square" o:bullet="t">
+      <v:shape id="_x0000_i1032" type="#_x0000_t75" alt="Download from cloud" style="width:36.75pt;height:36.75pt;visibility:visible;mso-wrap-style:square" o:bullet="t">
         <v:imagedata r:id="rId3" o:title="Download from cloud"/>
       </v:shape>
     </w:pict>
   </w:numPicBullet>
   <w:numPicBullet w:numPicBulletId="3">
     <w:pict>
-      <v:shape id="_x0000_i1029" type="#_x0000_t75" style="width:165.5pt;height:165.5pt;visibility:visible;mso-wrap-style:square" o:bullet="t">
+      <v:shape id="_x0000_i1033" type="#_x0000_t75" style="width:165.75pt;height:165.75pt;visibility:visible;mso-wrap-style:square" o:bullet="t">
         <v:imagedata r:id="rId4" o:title="6867D38F"/>
       </v:shape>
     </w:pict>
@@ -9541,18 +9527,18 @@
 </file>
 
 <file path=customXml/item1.xml><?xml version="1.0" encoding="utf-8"?>
+<p:properties xmlns:p="http://schemas.microsoft.com/office/2006/metadata/properties" xmlns:xsi="http://www.w3.org/2001/XMLSchema-instance" xmlns:pc="http://schemas.microsoft.com/office/infopath/2007/PartnerControls">
+  <documentManagement/>
+</p:properties>
+</file>
+
+<file path=customXml/item2.xml><?xml version="1.0" encoding="utf-8"?>
 <?mso-contentType ?>
 <FormTemplates xmlns="http://schemas.microsoft.com/sharepoint/v3/contenttype/forms">
   <Display>DocumentLibraryForm</Display>
   <Edit>DocumentLibraryForm</Edit>
   <New>DocumentLibraryForm</New>
 </FormTemplates>
-</file>
-
-<file path=customXml/item2.xml><?xml version="1.0" encoding="utf-8"?>
-<p:properties xmlns:p="http://schemas.microsoft.com/office/2006/metadata/properties" xmlns:xsi="http://www.w3.org/2001/XMLSchema-instance" xmlns:pc="http://schemas.microsoft.com/office/infopath/2007/PartnerControls">
-  <documentManagement/>
-</p:properties>
 </file>
 
 <file path=customXml/item3.xml><?xml version="1.0" encoding="utf-8"?>
@@ -9789,26 +9775,18 @@
 </file>
 
 <file path=customXml/itemProps1.xml><?xml version="1.0" encoding="utf-8"?>
-<ds:datastoreItem xmlns:ds="http://schemas.openxmlformats.org/officeDocument/2006/customXml" ds:itemID="{7BFD71E4-33D5-445D-9CFC-21F1C7989C0E}">
+<ds:datastoreItem xmlns:ds="http://schemas.openxmlformats.org/officeDocument/2006/customXml" ds:itemID="{1A5F5AF1-B05B-4704-B970-F66948F444EC}">
   <ds:schemaRefs>
-    <ds:schemaRef ds:uri="http://schemas.microsoft.com/sharepoint/v3/contenttype/forms"/>
+    <ds:schemaRef ds:uri="http://schemas.microsoft.com/office/2006/metadata/properties"/>
+    <ds:schemaRef ds:uri="http://schemas.microsoft.com/office/infopath/2007/PartnerControls"/>
   </ds:schemaRefs>
 </ds:datastoreItem>
 </file>
 
 <file path=customXml/itemProps2.xml><?xml version="1.0" encoding="utf-8"?>
-<ds:datastoreItem xmlns:ds="http://schemas.openxmlformats.org/officeDocument/2006/customXml" ds:itemID="{1A5F5AF1-B05B-4704-B970-F66948F444EC}">
+<ds:datastoreItem xmlns:ds="http://schemas.openxmlformats.org/officeDocument/2006/customXml" ds:itemID="{7BFD71E4-33D5-445D-9CFC-21F1C7989C0E}">
   <ds:schemaRefs>
-    <ds:schemaRef ds:uri="fc2bff61-6a31-4c51-9f32-b9bba46405e5"/>
-    <ds:schemaRef ds:uri="http://schemas.microsoft.com/office/infopath/2007/PartnerControls"/>
-    <ds:schemaRef ds:uri="http://purl.org/dc/dcmitype/"/>
-    <ds:schemaRef ds:uri="http://purl.org/dc/elements/1.1/"/>
-    <ds:schemaRef ds:uri="cc9255bc-4d99-4f42-bba5-857cbcc6e725"/>
-    <ds:schemaRef ds:uri="http://schemas.microsoft.com/office/2006/documentManagement/types"/>
-    <ds:schemaRef ds:uri="http://schemas.openxmlformats.org/package/2006/metadata/core-properties"/>
-    <ds:schemaRef ds:uri="http://schemas.microsoft.com/office/2006/metadata/properties"/>
-    <ds:schemaRef ds:uri="http://www.w3.org/XML/1998/namespace"/>
-    <ds:schemaRef ds:uri="http://purl.org/dc/terms/"/>
+    <ds:schemaRef ds:uri="http://schemas.microsoft.com/sharepoint/v3/contenttype/forms"/>
   </ds:schemaRefs>
 </ds:datastoreItem>
 </file>
@@ -9833,7 +9811,7 @@
 </file>
 
 <file path=customXml/itemProps4.xml><?xml version="1.0" encoding="utf-8"?>
-<ds:datastoreItem xmlns:ds="http://schemas.openxmlformats.org/officeDocument/2006/customXml" ds:itemID="{213E833F-72D0-4179-A296-656A33A50F5E}">
+<ds:datastoreItem xmlns:ds="http://schemas.openxmlformats.org/officeDocument/2006/customXml" ds:itemID="{FFBF4585-3A78-4830-847B-92547F520473}">
   <ds:schemaRefs>
     <ds:schemaRef ds:uri="http://schemas.openxmlformats.org/officeDocument/2006/bibliography"/>
   </ds:schemaRefs>
